--- a/Datalogger.docx
+++ b/Datalogger.docx
@@ -19,6 +19,19 @@
       </w:r>
     </w:p>
     <w:p>
+      <w:r>
+        <w:t>Below i</w:t>
+      </w:r>
+      <w:r>
+        <w:t>s</w:t>
+      </w:r>
+      <w:bookmarkStart w:id="0" w:name="_GoBack"/>
+      <w:bookmarkEnd w:id="0"/>
+      <w:r>
+        <w:t xml:space="preserve"> a list of all the hardware that is connected/needs to be connected, including configuration instructions.</w:t>
+      </w:r>
+    </w:p>
+    <w:p>
       <w:pPr>
         <w:pStyle w:val="Heading2"/>
       </w:pPr>
@@ -27,11 +40,41 @@
       </w:r>
     </w:p>
     <w:p>
+      <w:r>
+        <w:t>Works, and is configured.</w:t>
+      </w:r>
+    </w:p>
+    <w:p>
       <w:pPr>
         <w:pStyle w:val="Heading2"/>
       </w:pPr>
       <w:r>
-        <w:t>CAN HAT</w:t>
+        <w:t xml:space="preserve">CAN </w:t>
+      </w:r>
+      <w:r>
+        <w:t>Board</w:t>
+      </w:r>
+      <w:r>
+        <w:t xml:space="preserve"> – SK Pang</w:t>
+      </w:r>
+    </w:p>
+    <w:p>
+      <w:r>
+        <w:t>Works fine plugged into the Raspberry Pi. No modifications were needed.</w:t>
+      </w:r>
+    </w:p>
+    <w:p>
+      <w:r>
+        <w:t xml:space="preserve">In the GitHub repo, its schematic can be found at the following location, </w:t>
+      </w:r>
+      <w:r>
+        <w:t>CAN-Bus-Datalogger\Raspberry Pi CAN</w:t>
+      </w:r>
+      <w:r>
+        <w:t>\</w:t>
+      </w:r>
+      <w:r>
+        <w:t>pican_rev_B.pdf</w:t>
       </w:r>
     </w:p>
     <w:p>
@@ -41,6 +84,137 @@
       <w:r>
         <w:t>RTC</w:t>
       </w:r>
+      <w:r>
+        <w:t xml:space="preserve"> DS1307 – SparkFun (BOB-12708)</w:t>
+      </w:r>
+    </w:p>
+    <w:p>
+      <w:r>
+        <w:t>Modified SparkFun RTC.</w:t>
+      </w:r>
+      <w:r>
+        <w:t xml:space="preserve"> I cleared the jumper that connects SCL and SDA via resistors to 5V, as per </w:t>
+      </w:r>
+      <w:hyperlink r:id="rId6" w:history="1">
+        <w:r>
+          <w:rPr>
+            <w:rStyle w:val="Hyperlink"/>
+          </w:rPr>
+          <w:t>this guide</w:t>
+        </w:r>
+      </w:hyperlink>
+      <w:r>
+        <w:t xml:space="preserve"> to hooking up an RTC to a Raspberry Pi.</w:t>
+      </w:r>
+    </w:p>
+    <w:p>
+      <w:r>
+        <w:t xml:space="preserve">Schematic can be found in the GitHub repo under </w:t>
+      </w:r>
+      <w:r>
+        <w:t>CAN-Bus-Datalogger\Raspberry Pi CAN</w:t>
+      </w:r>
+      <w:r>
+        <w:t>\</w:t>
+      </w:r>
+      <w:r>
+        <w:t>RTC-Module.sch</w:t>
+      </w:r>
+    </w:p>
+    <w:p>
+      <w:r>
+        <w:t>On boot up, the Raspberry Pi syncs it’s time with the RTCs time.</w:t>
+      </w:r>
+    </w:p>
+    <w:p>
+      <w:pPr>
+        <w:pStyle w:val="Heading2"/>
+      </w:pPr>
+      <w:r>
+        <w:t>Soft Shutdown Hardware</w:t>
+      </w:r>
+    </w:p>
+    <w:p>
+      <w:r>
+        <w:t>The Raspberry P</w:t>
+      </w:r>
+      <w:r>
+        <w:t xml:space="preserve">i likes to be asked to shutdown nicely, </w:t>
+      </w:r>
+      <w:r>
+        <w:t>instead of</w:t>
+      </w:r>
+      <w:r>
+        <w:t xml:space="preserve"> abruptly</w:t>
+      </w:r>
+      <w:r>
+        <w:t xml:space="preserve"> losing power</w:t>
+      </w:r>
+      <w:r>
+        <w:t xml:space="preserve"> as this may damage it</w:t>
+      </w:r>
+      <w:r>
+        <w:t>.</w:t>
+      </w:r>
+      <w:r>
+        <w:t xml:space="preserve"> For this, we are using an ignition switch, and a 12V battery pack.</w:t>
+      </w:r>
+    </w:p>
+    <w:p>
+      <w:pPr>
+        <w:pStyle w:val="Heading3"/>
+      </w:pPr>
+      <w:r>
+        <w:t>Ignition Switch</w:t>
+      </w:r>
+    </w:p>
+    <w:p>
+      <w:hyperlink r:id="rId7" w:history="1">
+        <w:r>
+          <w:rPr>
+            <w:rStyle w:val="Hyperlink"/>
+          </w:rPr>
+          <w:t>2A Car Ignition Switch</w:t>
+        </w:r>
+      </w:hyperlink>
+      <w:r>
+        <w:t xml:space="preserve"> is used. Hook up instructions can be found </w:t>
+      </w:r>
+      <w:hyperlink r:id="rId8" w:history="1">
+        <w:r>
+          <w:rPr>
+            <w:rStyle w:val="Hyperlink"/>
+          </w:rPr>
+          <w:t>here</w:t>
+        </w:r>
+      </w:hyperlink>
+      <w:r>
+        <w:t>, but all of the packages are already installed &amp; configured. Should be plug &amp; play.</w:t>
+      </w:r>
+    </w:p>
+    <w:p>
+      <w:r>
+        <w:t xml:space="preserve">The vehicle will provide the battery with 12V, and the battery will supply the switch with constant 12V power. The 12V from the vehicle will be wired to the Ignition of the switch, such that if power from the vehicle cuts out, the switch will know to safely shutdown using power from the battery. </w:t>
+      </w:r>
+    </w:p>
+    <w:p>
+      <w:pPr>
+        <w:pStyle w:val="Heading3"/>
+      </w:pPr>
+      <w:r>
+        <w:t>Battery Pack</w:t>
+      </w:r>
+      <w:r>
+        <w:t xml:space="preserve">  </w:t>
+      </w:r>
+    </w:p>
+    <w:p>
+      <w:r>
+        <w:t>Lee ordered a battery pack.</w:t>
+      </w:r>
+      <w:r>
+        <w:t xml:space="preserve"> Use it.</w:t>
+      </w:r>
     </w:p>
     <w:p>
       <w:pPr>
@@ -50,12 +224,17 @@
         <w:t>Software</w:t>
       </w:r>
     </w:p>
-    <w:p/>
+    <w:p>
+      <w:r>
+        <w:t>A total of 5 cron jobs, and 2 python scripts control the entire Datalogger. They are outlined below.</w:t>
+      </w:r>
+    </w:p>
     <w:p>
       <w:pPr>
         <w:pStyle w:val="Heading2"/>
       </w:pPr>
       <w:r>
+        <w:lastRenderedPageBreak/>
         <w:t>Directories</w:t>
       </w:r>
     </w:p>
@@ -150,30 +329,17 @@
           <w:i/>
         </w:rPr>
       </w:pPr>
-      <w:proofErr w:type="gramStart"/>
       <w:r>
         <w:rPr>
           <w:i/>
         </w:rPr>
-        <w:t>ip</w:t>
-      </w:r>
-      <w:proofErr w:type="gramEnd"/>
-      <w:r>
-        <w:rPr>
-          <w:i/>
-        </w:rPr>
-        <w:t xml:space="preserve"> link set can0 type can bitrate 500000 listen-only on</w:t>
+        <w:t>ip link set can0 type can bitrate 500000 listen-only on</w:t>
       </w:r>
       <w:r>
         <w:rPr>
           <w:i/>
         </w:rPr>
         <w:br/>
-      </w:r>
-      <w:r>
-        <w:rPr>
-          <w:i/>
-        </w:rPr>
         <w:t>ip link set can0 up</w:t>
       </w:r>
     </w:p>
@@ -181,11 +347,9 @@
       <w:pPr>
         <w:pStyle w:val="Heading3"/>
       </w:pPr>
-      <w:proofErr w:type="gramStart"/>
       <w:r>
         <w:t>ensurecanstarted</w:t>
       </w:r>
-      <w:proofErr w:type="gramEnd"/>
     </w:p>
     <w:p>
       <w:r>
@@ -216,20 +380,13 @@
       <w:pPr>
         <w:pStyle w:val="Heading3"/>
       </w:pPr>
-      <w:proofErr w:type="gramStart"/>
       <w:r>
         <w:t>startlogging</w:t>
       </w:r>
-      <w:proofErr w:type="gramEnd"/>
-    </w:p>
-    <w:p>
-      <w:r>
-        <w:t>Kills any running candump, and crea</w:t>
-      </w:r>
-      <w:bookmarkStart w:id="0" w:name="_GoBack"/>
-      <w:bookmarkEnd w:id="0"/>
-      <w:r>
-        <w:t>tes a new one (with a bunch of filters so it only records relevant messages).</w:t>
+    </w:p>
+    <w:p>
+      <w:r>
+        <w:t>Kills any running candump, and creates a new one (with a bunch of filters so it only records relevant messages).</w:t>
       </w:r>
     </w:p>
     <w:p>
@@ -238,162 +395,92 @@
           <w:i/>
         </w:rPr>
       </w:pPr>
-      <w:proofErr w:type="gramStart"/>
       <w:r>
         <w:rPr>
           <w:i/>
         </w:rPr>
-        <w:lastRenderedPageBreak/>
-        <w:t>cd</w:t>
-      </w:r>
-      <w:proofErr w:type="gramEnd"/>
-      <w:r>
-        <w:rPr>
-          <w:i/>
-        </w:rPr>
-        <w:t xml:space="preserve"> /data/RAW</w:t>
+        <w:t>cd /data/RAW</w:t>
       </w:r>
       <w:r>
         <w:rPr>
           <w:i/>
         </w:rPr>
         <w:br/>
-      </w:r>
-      <w:proofErr w:type="spellStart"/>
-      <w:r>
-        <w:rPr>
-          <w:i/>
-        </w:rPr>
-        <w:t>sudo</w:t>
-      </w:r>
-      <w:proofErr w:type="spellEnd"/>
-      <w:r>
-        <w:rPr>
-          <w:i/>
-        </w:rPr>
-        <w:t xml:space="preserve"> </w:t>
-      </w:r>
-      <w:proofErr w:type="spellStart"/>
-      <w:r>
-        <w:rPr>
-          <w:i/>
-        </w:rPr>
-        <w:t>killall</w:t>
-      </w:r>
-      <w:proofErr w:type="spellEnd"/>
-      <w:r>
-        <w:rPr>
-          <w:i/>
-        </w:rPr>
-        <w:t xml:space="preserve"> candump</w:t>
+        <w:t>sudo killall candump</w:t>
       </w:r>
       <w:r>
         <w:rPr>
           <w:i/>
         </w:rPr>
         <w:br/>
-      </w:r>
-      <w:r>
+        <w:t>(candump -l can0,477:7ff,478:7ff,475:7ff,270:7ff,294:7ff,306:7ff)&amp;</w:t>
+      </w:r>
+    </w:p>
+    <w:p>
+      <w:pPr>
+        <w:pStyle w:val="Heading3"/>
+      </w:pPr>
+      <w:r>
+        <w:t>parse_logs</w:t>
+      </w:r>
+    </w:p>
+    <w:p>
+      <w:r>
+        <w:t xml:space="preserve">Waits 5 seconds to ensure that the previous log has completed. </w:t>
+      </w:r>
+      <w:r>
+        <w:t>Runs parse_file_Pi.py which will parse all files (candump*.log) that haven’t been modified in the last minute. After parsing them, it will delete them</w:t>
+      </w:r>
+      <w:r>
+        <w:t xml:space="preserve"> (regardless of whether parsing was successful)</w:t>
+      </w:r>
+      <w:r>
+        <w:t>.</w:t>
+      </w:r>
+    </w:p>
+    <w:p>
+      <w:pPr>
+        <w:pStyle w:val="Heading3"/>
+      </w:pPr>
+      <w:r>
+        <w:t>createsummary</w:t>
+      </w:r>
+    </w:p>
+    <w:p>
+      <w:r>
+        <w:t xml:space="preserve">Runs update_summary.py </w:t>
+      </w:r>
+      <w:r>
+        <w:t xml:space="preserve">which will take the summarized line of data at the top of a </w:t>
+      </w:r>
+      <w:r>
+        <w:t>daily log</w:t>
+      </w:r>
+      <w:r>
+        <w:t xml:space="preserve"> and move it into the summary.csv document.</w:t>
+      </w:r>
+    </w:p>
+    <w:p>
+      <w:pPr>
         <w:rPr>
           <w:i/>
         </w:rPr>
-        <w:t>(candump -l can0,477:7ff,478:7ff,475:7ff,270:7ff,294:7ff,306:7ff)&amp;</w:t>
-      </w:r>
-    </w:p>
-    <w:p>
-      <w:pPr>
-        <w:pStyle w:val="Heading3"/>
-      </w:pPr>
-      <w:r>
-        <w:t>parse_logs</w:t>
-      </w:r>
-    </w:p>
-    <w:p/>
-    <w:p>
-      <w:pPr>
-        <w:pStyle w:val="Heading3"/>
-      </w:pPr>
-      <w:proofErr w:type="gramStart"/>
-      <w:r>
-        <w:t>createsummary</w:t>
-      </w:r>
-      <w:proofErr w:type="gramEnd"/>
-    </w:p>
-    <w:p>
-      <w:proofErr w:type="gramStart"/>
-      <w:r>
-        <w:t>R</w:t>
-      </w:r>
-      <w:r>
-        <w:t>uns update</w:t>
-      </w:r>
-      <w:r>
-        <w:t>_</w:t>
-      </w:r>
-      <w:r>
-        <w:t xml:space="preserve">summary.py </w:t>
-      </w:r>
-      <w:r>
-        <w:t xml:space="preserve">which will take the summarized line of data at the top of a </w:t>
-      </w:r>
-      <w:r>
-        <w:t>daily log</w:t>
-      </w:r>
-      <w:r>
-        <w:t xml:space="preserve"> and move it into the summary.csv document.</w:t>
-      </w:r>
-      <w:proofErr w:type="gramEnd"/>
-    </w:p>
-    <w:p>
-      <w:pPr>
+      </w:pPr>
+      <w:r>
         <w:rPr>
           <w:i/>
         </w:rPr>
-      </w:pPr>
-      <w:r>
-        <w:rPr>
-          <w:i/>
-        </w:rPr>
-        <w:t>(</w:t>
-      </w:r>
-      <w:proofErr w:type="gramStart"/>
-      <w:r>
-        <w:rPr>
-          <w:i/>
-        </w:rPr>
-        <w:t>python</w:t>
-      </w:r>
-      <w:proofErr w:type="gramEnd"/>
-      <w:r>
-        <w:rPr>
-          <w:i/>
-        </w:rPr>
-        <w:t xml:space="preserve"> /data/scripts/update_summary.py `find /data/dailylogs -type f -name "*.csv" -</w:t>
-      </w:r>
-      <w:proofErr w:type="spellStart"/>
-      <w:r>
-        <w:rPr>
-          <w:i/>
-        </w:rPr>
-        <w:t>mmin</w:t>
-      </w:r>
-      <w:proofErr w:type="spellEnd"/>
-      <w:r>
-        <w:rPr>
-          <w:i/>
-        </w:rPr>
-        <w:t xml:space="preserve"> +4`;)&amp;</w:t>
+        <w:t>(python /data/scripts/update_summary.py `find /data/dailylogs -type f -name "*.csv" -mmin +4`;)&amp;</w:t>
       </w:r>
     </w:p>
     <w:p>
       <w:pPr>
         <w:pStyle w:val="Heading3"/>
       </w:pPr>
-      <w:proofErr w:type="gramStart"/>
-      <w:r>
+      <w:r>
+        <w:lastRenderedPageBreak/>
         <w:t>deletefiles</w:t>
       </w:r>
-      <w:proofErr w:type="gramEnd"/>
     </w:p>
     <w:p>
       <w:r>
@@ -417,8 +504,107 @@
     </w:p>
     <w:p>
       <w:pPr>
-        <w:pStyle w:val="Heading3"/>
-      </w:pPr>
+        <w:pStyle w:val="Heading2"/>
+      </w:pPr>
+      <w:r>
+        <w:t>Cron Schedule</w:t>
+      </w:r>
+    </w:p>
+    <w:p>
+      <w:r>
+        <w:t xml:space="preserve">The cron schedule is currently set to the lowest acceptable time interval. Logs happen every minute. </w:t>
+      </w:r>
+    </w:p>
+    <w:p>
+      <w:r>
+        <w:t>* * * * * bash /data/scripts/ensure_can_logging</w:t>
+      </w:r>
+      <w:r>
+        <w:tab/>
+      </w:r>
+      <w:r>
+        <w:tab/>
+      </w:r>
+      <w:r>
+        <w:t>#</w:t>
+      </w:r>
+      <w:r>
+        <w:t>Every minute</w:t>
+      </w:r>
+    </w:p>
+    <w:p>
+      <w:r>
+        <w:t>* * * * * bash /data/scripts/startlogging</w:t>
+      </w:r>
+      <w:r>
+        <w:tab/>
+      </w:r>
+      <w:r>
+        <w:tab/>
+      </w:r>
+      <w:r>
+        <w:tab/>
+      </w:r>
+      <w:r>
+        <w:t>#</w:t>
+      </w:r>
+      <w:r>
+        <w:t>Every minute</w:t>
+      </w:r>
+      <w:r>
+        <w:br/>
+        <w:t>* * * * * bash /data/scripts/parse_logs</w:t>
+      </w:r>
+      <w:r>
+        <w:tab/>
+      </w:r>
+      <w:r>
+        <w:tab/>
+      </w:r>
+      <w:r>
+        <w:tab/>
+      </w:r>
+      <w:r>
+        <w:t>#</w:t>
+      </w:r>
+      <w:r>
+        <w:t>Every minute (but has a delay of 5 seconds)</w:t>
+      </w:r>
+      <w:r>
+        <w:br/>
+        <w:t>0 5 * * * bash /data/scripts/update_summary</w:t>
+      </w:r>
+      <w:r>
+        <w:tab/>
+      </w:r>
+      <w:r>
+        <w:tab/>
+      </w:r>
+      <w:r>
+        <w:t>#</w:t>
+      </w:r>
+      <w:r>
+        <w:t>00:05 every day</w:t>
+      </w:r>
+      <w:r>
+        <w:br/>
+        <w:t>0 6 * * * bash /data/scripts/deletefiles</w:t>
+      </w:r>
+      <w:r>
+        <w:tab/>
+      </w:r>
+      <w:r>
+        <w:tab/>
+      </w:r>
+      <w:r>
+        <w:tab/>
+      </w:r>
+      <w:r>
+        <w:t>#</w:t>
+      </w:r>
+      <w:r>
+        <w:t>00:06 every day</w:t>
+      </w:r>
     </w:p>
     <w:sectPr>
       <w:pgSz w:w="12240" w:h="15840"/>
@@ -900,6 +1086,17 @@
       <w:contextualSpacing/>
     </w:pPr>
   </w:style>
+  <w:style w:type="character" w:styleId="Hyperlink">
+    <w:name w:val="Hyperlink"/>
+    <w:basedOn w:val="DefaultParagraphFont"/>
+    <w:uiPriority w:val="99"/>
+    <w:unhideWhenUsed/>
+    <w:rsid w:val="00B33063"/>
+    <w:rPr>
+      <w:color w:val="0000FF" w:themeColor="hyperlink"/>
+      <w:u w:val="single"/>
+    </w:rPr>
+  </w:style>
 </w:styles>
 </file>
 
@@ -1251,6 +1448,17 @@
       <w:ind w:left="720"/>
       <w:contextualSpacing/>
     </w:pPr>
+  </w:style>
+  <w:style w:type="character" w:styleId="Hyperlink">
+    <w:name w:val="Hyperlink"/>
+    <w:basedOn w:val="DefaultParagraphFont"/>
+    <w:uiPriority w:val="99"/>
+    <w:unhideWhenUsed/>
+    <w:rsid w:val="00B33063"/>
+    <w:rPr>
+      <w:color w:val="0000FF" w:themeColor="hyperlink"/>
+      <w:u w:val="single"/>
+    </w:rPr>
   </w:style>
 </w:styles>
 </file>

--- a/Datalogger.docx
+++ b/Datalogger.docx
@@ -6,6 +6,14 @@
       <w:pPr>
         <w:pStyle w:val="Title"/>
       </w:pPr>
+      <w:proofErr w:type="spellStart"/>
+      <w:r>
+        <w:t>GoldCorp</w:t>
+      </w:r>
+      <w:proofErr w:type="spellEnd"/>
+      <w:r>
+        <w:t xml:space="preserve"> </w:t>
+      </w:r>
       <w:r>
         <w:t>Datalogger</w:t>
       </w:r>
@@ -25,8 +33,6 @@
       <w:r>
         <w:t>s</w:t>
       </w:r>
-      <w:bookmarkStart w:id="0" w:name="_GoBack"/>
-      <w:bookmarkEnd w:id="0"/>
       <w:r>
         <w:t xml:space="preserve"> a list of all the hardware that is connected/needs to be connected, including configuration instructions.</w:t>
       </w:r>
@@ -89,13 +95,15 @@
       </w:r>
     </w:p>
     <w:p>
+      <w:proofErr w:type="gramStart"/>
       <w:r>
         <w:t>Modified SparkFun RTC.</w:t>
       </w:r>
+      <w:proofErr w:type="gramEnd"/>
       <w:r>
         <w:t xml:space="preserve"> I cleared the jumper that connects SCL and SDA via resistors to 5V, as per </w:t>
       </w:r>
-      <w:hyperlink r:id="rId6" w:history="1">
+      <w:hyperlink r:id="rId7" w:history="1">
         <w:r>
           <w:rPr>
             <w:rStyle w:val="Hyperlink"/>
@@ -127,11 +135,70 @@
       </w:r>
     </w:p>
     <w:p>
+      <w:r>
+        <w:t xml:space="preserve">If you’d like to test the time, </w:t>
+      </w:r>
+      <w:r>
+        <w:rPr>
+          <w:i/>
+        </w:rPr>
+        <w:t xml:space="preserve">sudo </w:t>
+      </w:r>
+      <w:proofErr w:type="spellStart"/>
+      <w:r>
+        <w:rPr>
+          <w:i/>
+        </w:rPr>
+        <w:t>hwclock</w:t>
+      </w:r>
+      <w:proofErr w:type="spellEnd"/>
+      <w:r>
+        <w:rPr>
+          <w:i/>
+        </w:rPr>
+        <w:t xml:space="preserve"> –r</w:t>
+      </w:r>
+      <w:r>
+        <w:t xml:space="preserve"> reads the time from the RTC; </w:t>
+      </w:r>
+      <w:r>
+        <w:rPr>
+          <w:i/>
+        </w:rPr>
+        <w:t>sudo</w:t>
+      </w:r>
+      <w:r>
+        <w:t xml:space="preserve"> </w:t>
+      </w:r>
+      <w:proofErr w:type="spellStart"/>
+      <w:r>
+        <w:rPr>
+          <w:i/>
+        </w:rPr>
+        <w:t>hwclock</w:t>
+      </w:r>
+      <w:proofErr w:type="spellEnd"/>
+      <w:r>
+        <w:rPr>
+          <w:i/>
+        </w:rPr>
+        <w:t xml:space="preserve"> –w</w:t>
+      </w:r>
+      <w:r>
+        <w:t xml:space="preserve"> writes it.</w:t>
+      </w:r>
+    </w:p>
+    <w:p>
       <w:pPr>
         <w:pStyle w:val="Heading2"/>
       </w:pPr>
       <w:r>
-        <w:t>Soft Shutdown Hardware</w:t>
+        <w:t xml:space="preserve">Soft Shutdown </w:t>
+      </w:r>
+      <w:bookmarkStart w:id="0" w:name="_GoBack"/>
+      <w:bookmarkEnd w:id="0"/>
+      <w:r>
+        <w:t>Hardware</w:t>
       </w:r>
     </w:p>
     <w:p>
@@ -151,13 +218,33 @@
         <w:t xml:space="preserve"> losing power</w:t>
       </w:r>
       <w:r>
-        <w:t xml:space="preserve"> as this may damage it</w:t>
+        <w:t xml:space="preserve"> as this may </w:t>
+      </w:r>
+      <w:proofErr w:type="gramStart"/>
+      <w:r>
+        <w:t>damage</w:t>
+      </w:r>
+      <w:proofErr w:type="gramEnd"/>
+      <w:r>
+        <w:t xml:space="preserve"> it</w:t>
       </w:r>
       <w:r>
         <w:t>.</w:t>
       </w:r>
       <w:r>
-        <w:t xml:space="preserve"> For this, we are using an ignition switch, and a 12V battery pack.</w:t>
+        <w:t xml:space="preserve"> For this, we are using </w:t>
+      </w:r>
+      <w:r>
+        <w:t>a 12V battery pack</w:t>
+      </w:r>
+      <w:r>
+        <w:t xml:space="preserve">, and an </w:t>
+      </w:r>
+      <w:r>
+        <w:t>ignition switch</w:t>
+      </w:r>
+      <w:r>
+        <w:t>.</w:t>
       </w:r>
     </w:p>
     <w:p>
@@ -169,7 +256,7 @@
       </w:r>
     </w:p>
     <w:p>
-      <w:hyperlink r:id="rId7" w:history="1">
+      <w:hyperlink r:id="rId8" w:history="1">
         <w:r>
           <w:rPr>
             <w:rStyle w:val="Hyperlink"/>
@@ -180,7 +267,7 @@
       <w:r>
         <w:t xml:space="preserve"> is used. Hook up instructions can be found </w:t>
       </w:r>
-      <w:hyperlink r:id="rId8" w:history="1">
+      <w:hyperlink r:id="rId9" w:history="1">
         <w:r>
           <w:rPr>
             <w:rStyle w:val="Hyperlink"/>
@@ -218,15 +305,39 @@
     </w:p>
     <w:p>
       <w:pPr>
+        <w:rPr>
+          <w:rFonts w:asciiTheme="majorHAnsi" w:eastAsiaTheme="majorEastAsia" w:hAnsiTheme="majorHAnsi" w:cstheme="majorBidi"/>
+          <w:b/>
+          <w:bCs/>
+          <w:color w:val="365F91" w:themeColor="accent1" w:themeShade="BF"/>
+          <w:sz w:val="28"/>
+          <w:szCs w:val="28"/>
+        </w:rPr>
+      </w:pPr>
+      <w:r>
+        <w:br w:type="page"/>
+      </w:r>
+    </w:p>
+    <w:p>
+      <w:pPr>
         <w:pStyle w:val="Heading1"/>
       </w:pPr>
       <w:r>
+        <w:lastRenderedPageBreak/>
         <w:t>Software</w:t>
       </w:r>
     </w:p>
     <w:p>
       <w:r>
-        <w:t>A total of 5 cron jobs, and 2 python scripts control the entire Datalogger. They are outlined below.</w:t>
+        <w:t xml:space="preserve">A total of 5 cron </w:t>
+      </w:r>
+      <w:proofErr w:type="gramStart"/>
+      <w:r>
+        <w:t>jobs,</w:t>
+      </w:r>
+      <w:proofErr w:type="gramEnd"/>
+      <w:r>
+        <w:t xml:space="preserve"> and 2 python scripts control the entire Datalogger. They are outlined below.</w:t>
       </w:r>
     </w:p>
     <w:p>
@@ -234,7 +345,6 @@
         <w:pStyle w:val="Heading2"/>
       </w:pPr>
       <w:r>
-        <w:lastRenderedPageBreak/>
         <w:t>Directories</w:t>
       </w:r>
     </w:p>
@@ -329,11 +439,19 @@
           <w:i/>
         </w:rPr>
       </w:pPr>
+      <w:proofErr w:type="gramStart"/>
       <w:r>
         <w:rPr>
           <w:i/>
         </w:rPr>
-        <w:t>ip link set can0 type can bitrate 500000 listen-only on</w:t>
+        <w:t>ip</w:t>
+      </w:r>
+      <w:proofErr w:type="gramEnd"/>
+      <w:r>
+        <w:rPr>
+          <w:i/>
+        </w:rPr>
+        <w:t xml:space="preserve"> link set can0 type can bitrate 500000 listen-only on</w:t>
       </w:r>
       <w:r>
         <w:rPr>
@@ -347,9 +465,11 @@
       <w:pPr>
         <w:pStyle w:val="Heading3"/>
       </w:pPr>
+      <w:proofErr w:type="gramStart"/>
       <w:r>
         <w:t>ensurecanstarted</w:t>
       </w:r>
+      <w:proofErr w:type="gramEnd"/>
     </w:p>
     <w:p>
       <w:r>
@@ -380,9 +500,11 @@
       <w:pPr>
         <w:pStyle w:val="Heading3"/>
       </w:pPr>
+      <w:proofErr w:type="gramStart"/>
       <w:r>
         <w:t>startlogging</w:t>
       </w:r>
+      <w:proofErr w:type="gramEnd"/>
     </w:p>
     <w:p>
       <w:r>
@@ -395,11 +517,19 @@
           <w:i/>
         </w:rPr>
       </w:pPr>
+      <w:proofErr w:type="gramStart"/>
       <w:r>
         <w:rPr>
           <w:i/>
         </w:rPr>
-        <w:t>cd /data/RAW</w:t>
+        <w:t>cd</w:t>
+      </w:r>
+      <w:proofErr w:type="gramEnd"/>
+      <w:r>
+        <w:rPr>
+          <w:i/>
+        </w:rPr>
+        <w:t xml:space="preserve"> /data/RAW</w:t>
       </w:r>
       <w:r>
         <w:rPr>
@@ -425,8 +555,13 @@
       </w:r>
     </w:p>
     <w:p>
-      <w:r>
-        <w:t xml:space="preserve">Waits 5 seconds to ensure that the previous log has completed. </w:t>
+      <w:proofErr w:type="gramStart"/>
+      <w:r>
+        <w:t>Waits 5 seconds to ensure that the previous log has completed.</w:t>
+      </w:r>
+      <w:proofErr w:type="gramEnd"/>
+      <w:r>
+        <w:t xml:space="preserve"> </w:t>
       </w:r>
       <w:r>
         <w:t>Runs parse_file_Pi.py which will parse all files (candump*.log) that haven’t been modified in the last minute. After parsing them, it will delete them</w:t>
@@ -442,11 +577,14 @@
       <w:pPr>
         <w:pStyle w:val="Heading3"/>
       </w:pPr>
+      <w:proofErr w:type="gramStart"/>
       <w:r>
         <w:t>createsummary</w:t>
       </w:r>
-    </w:p>
-    <w:p>
+      <w:proofErr w:type="gramEnd"/>
+    </w:p>
+    <w:p>
+      <w:proofErr w:type="gramStart"/>
       <w:r>
         <w:t xml:space="preserve">Runs update_summary.py </w:t>
       </w:r>
@@ -459,6 +597,7 @@
       <w:r>
         <w:t xml:space="preserve"> and move it into the summary.csv document.</w:t>
       </w:r>
+      <w:proofErr w:type="gramEnd"/>
     </w:p>
     <w:p>
       <w:pPr>
@@ -470,17 +609,33 @@
         <w:rPr>
           <w:i/>
         </w:rPr>
-        <w:t>(python /data/scripts/update_summary.py `find /data/dailylogs -type f -name "*.csv" -mmin +4`;)&amp;</w:t>
+        <w:lastRenderedPageBreak/>
+        <w:t>(</w:t>
+      </w:r>
+      <w:proofErr w:type="gramStart"/>
+      <w:r>
+        <w:rPr>
+          <w:i/>
+        </w:rPr>
+        <w:t>python</w:t>
+      </w:r>
+      <w:proofErr w:type="gramEnd"/>
+      <w:r>
+        <w:rPr>
+          <w:i/>
+        </w:rPr>
+        <w:t xml:space="preserve"> /data/scripts/update_summary.py `find /data/dailylogs -type f -name "*.csv" -mmin +4`;)&amp;</w:t>
       </w:r>
     </w:p>
     <w:p>
       <w:pPr>
         <w:pStyle w:val="Heading3"/>
       </w:pPr>
-      <w:r>
-        <w:lastRenderedPageBreak/>
+      <w:proofErr w:type="gramStart"/>
+      <w:r>
         <w:t>deletefiles</w:t>
       </w:r>
+      <w:proofErr w:type="gramEnd"/>
     </w:p>
     <w:p>
       <w:r>
@@ -528,8 +683,13 @@
       <w:r>
         <w:t>#</w:t>
       </w:r>
-      <w:r>
-        <w:t>Every minute</w:t>
+      <w:proofErr w:type="gramStart"/>
+      <w:r>
+        <w:t>Every</w:t>
+      </w:r>
+      <w:proofErr w:type="gramEnd"/>
+      <w:r>
+        <w:t xml:space="preserve"> minute</w:t>
       </w:r>
     </w:p>
     <w:p>
@@ -568,8 +728,13 @@
         <w:t>#</w:t>
       </w:r>
       <w:r>
-        <w:t>Every minute (but has a delay of 5 seconds)</w:t>
-      </w:r>
+        <w:t>Every minute (but has a delay of 5 seconds</w:t>
+      </w:r>
+      <w:proofErr w:type="gramStart"/>
+      <w:r>
+        <w:t>)</w:t>
+      </w:r>
+      <w:proofErr w:type="gramEnd"/>
       <w:r>
         <w:br/>
         <w:t>0 5 * * * bash /data/scripts/update_summary</w:t>
@@ -604,6 +769,29 @@
       </w:r>
       <w:r>
         <w:t>00:06 every day</w:t>
+      </w:r>
+    </w:p>
+    <w:p>
+      <w:r>
+        <w:t>It would be good to change the l</w:t>
+      </w:r>
+      <w:r>
+        <w:t>ogging and parsing to be every x minutes (a</w:t>
+      </w:r>
+      <w:r>
+        <w:t xml:space="preserve"> longer time period</w:t>
+      </w:r>
+      <w:r>
+        <w:t>)</w:t>
+      </w:r>
+      <w:r>
+        <w:t>,</w:t>
+      </w:r>
+      <w:r>
+        <w:t xml:space="preserve"> as there is a bit of data lost or </w:t>
+      </w:r>
+      <w:r>
+        <w:t>repeated between logs.</w:t>
       </w:r>
     </w:p>
     <w:sectPr>
@@ -1097,6 +1285,104 @@
       <w:u w:val="single"/>
     </w:rPr>
   </w:style>
+  <w:style w:type="character" w:styleId="CommentReference">
+    <w:name w:val="annotation reference"/>
+    <w:basedOn w:val="DefaultParagraphFont"/>
+    <w:uiPriority w:val="99"/>
+    <w:semiHidden/>
+    <w:unhideWhenUsed/>
+    <w:rsid w:val="00DE1497"/>
+    <w:rPr>
+      <w:sz w:val="16"/>
+      <w:szCs w:val="16"/>
+    </w:rPr>
+  </w:style>
+  <w:style w:type="paragraph" w:styleId="CommentText">
+    <w:name w:val="annotation text"/>
+    <w:basedOn w:val="Normal"/>
+    <w:link w:val="CommentTextChar"/>
+    <w:uiPriority w:val="99"/>
+    <w:semiHidden/>
+    <w:unhideWhenUsed/>
+    <w:rsid w:val="00DE1497"/>
+    <w:pPr>
+      <w:spacing w:line="240" w:lineRule="auto"/>
+    </w:pPr>
+    <w:rPr>
+      <w:sz w:val="20"/>
+      <w:szCs w:val="20"/>
+    </w:rPr>
+  </w:style>
+  <w:style w:type="character" w:customStyle="1" w:styleId="CommentTextChar">
+    <w:name w:val="Comment Text Char"/>
+    <w:basedOn w:val="DefaultParagraphFont"/>
+    <w:link w:val="CommentText"/>
+    <w:uiPriority w:val="99"/>
+    <w:semiHidden/>
+    <w:rsid w:val="00DE1497"/>
+    <w:rPr>
+      <w:sz w:val="20"/>
+      <w:szCs w:val="20"/>
+    </w:rPr>
+  </w:style>
+  <w:style w:type="paragraph" w:styleId="CommentSubject">
+    <w:name w:val="annotation subject"/>
+    <w:basedOn w:val="CommentText"/>
+    <w:next w:val="CommentText"/>
+    <w:link w:val="CommentSubjectChar"/>
+    <w:uiPriority w:val="99"/>
+    <w:semiHidden/>
+    <w:unhideWhenUsed/>
+    <w:rsid w:val="00DE1497"/>
+    <w:rPr>
+      <w:b/>
+      <w:bCs/>
+    </w:rPr>
+  </w:style>
+  <w:style w:type="character" w:customStyle="1" w:styleId="CommentSubjectChar">
+    <w:name w:val="Comment Subject Char"/>
+    <w:basedOn w:val="CommentTextChar"/>
+    <w:link w:val="CommentSubject"/>
+    <w:uiPriority w:val="99"/>
+    <w:semiHidden/>
+    <w:rsid w:val="00DE1497"/>
+    <w:rPr>
+      <w:b/>
+      <w:bCs/>
+      <w:sz w:val="20"/>
+      <w:szCs w:val="20"/>
+    </w:rPr>
+  </w:style>
+  <w:style w:type="paragraph" w:styleId="BalloonText">
+    <w:name w:val="Balloon Text"/>
+    <w:basedOn w:val="Normal"/>
+    <w:link w:val="BalloonTextChar"/>
+    <w:uiPriority w:val="99"/>
+    <w:semiHidden/>
+    <w:unhideWhenUsed/>
+    <w:rsid w:val="00DE1497"/>
+    <w:pPr>
+      <w:spacing w:after="0" w:line="240" w:lineRule="auto"/>
+    </w:pPr>
+    <w:rPr>
+      <w:rFonts w:ascii="Tahoma" w:hAnsi="Tahoma" w:cs="Tahoma"/>
+      <w:sz w:val="16"/>
+      <w:szCs w:val="16"/>
+    </w:rPr>
+  </w:style>
+  <w:style w:type="character" w:customStyle="1" w:styleId="BalloonTextChar">
+    <w:name w:val="Balloon Text Char"/>
+    <w:basedOn w:val="DefaultParagraphFont"/>
+    <w:link w:val="BalloonText"/>
+    <w:uiPriority w:val="99"/>
+    <w:semiHidden/>
+    <w:rsid w:val="00DE1497"/>
+    <w:rPr>
+      <w:rFonts w:ascii="Tahoma" w:hAnsi="Tahoma" w:cs="Tahoma"/>
+      <w:sz w:val="16"/>
+      <w:szCs w:val="16"/>
+    </w:rPr>
+  </w:style>
 </w:styles>
 </file>
 
@@ -1458,6 +1744,104 @@
     <w:rPr>
       <w:color w:val="0000FF" w:themeColor="hyperlink"/>
       <w:u w:val="single"/>
+    </w:rPr>
+  </w:style>
+  <w:style w:type="character" w:styleId="CommentReference">
+    <w:name w:val="annotation reference"/>
+    <w:basedOn w:val="DefaultParagraphFont"/>
+    <w:uiPriority w:val="99"/>
+    <w:semiHidden/>
+    <w:unhideWhenUsed/>
+    <w:rsid w:val="00DE1497"/>
+    <w:rPr>
+      <w:sz w:val="16"/>
+      <w:szCs w:val="16"/>
+    </w:rPr>
+  </w:style>
+  <w:style w:type="paragraph" w:styleId="CommentText">
+    <w:name w:val="annotation text"/>
+    <w:basedOn w:val="Normal"/>
+    <w:link w:val="CommentTextChar"/>
+    <w:uiPriority w:val="99"/>
+    <w:semiHidden/>
+    <w:unhideWhenUsed/>
+    <w:rsid w:val="00DE1497"/>
+    <w:pPr>
+      <w:spacing w:line="240" w:lineRule="auto"/>
+    </w:pPr>
+    <w:rPr>
+      <w:sz w:val="20"/>
+      <w:szCs w:val="20"/>
+    </w:rPr>
+  </w:style>
+  <w:style w:type="character" w:customStyle="1" w:styleId="CommentTextChar">
+    <w:name w:val="Comment Text Char"/>
+    <w:basedOn w:val="DefaultParagraphFont"/>
+    <w:link w:val="CommentText"/>
+    <w:uiPriority w:val="99"/>
+    <w:semiHidden/>
+    <w:rsid w:val="00DE1497"/>
+    <w:rPr>
+      <w:sz w:val="20"/>
+      <w:szCs w:val="20"/>
+    </w:rPr>
+  </w:style>
+  <w:style w:type="paragraph" w:styleId="CommentSubject">
+    <w:name w:val="annotation subject"/>
+    <w:basedOn w:val="CommentText"/>
+    <w:next w:val="CommentText"/>
+    <w:link w:val="CommentSubjectChar"/>
+    <w:uiPriority w:val="99"/>
+    <w:semiHidden/>
+    <w:unhideWhenUsed/>
+    <w:rsid w:val="00DE1497"/>
+    <w:rPr>
+      <w:b/>
+      <w:bCs/>
+    </w:rPr>
+  </w:style>
+  <w:style w:type="character" w:customStyle="1" w:styleId="CommentSubjectChar">
+    <w:name w:val="Comment Subject Char"/>
+    <w:basedOn w:val="CommentTextChar"/>
+    <w:link w:val="CommentSubject"/>
+    <w:uiPriority w:val="99"/>
+    <w:semiHidden/>
+    <w:rsid w:val="00DE1497"/>
+    <w:rPr>
+      <w:b/>
+      <w:bCs/>
+      <w:sz w:val="20"/>
+      <w:szCs w:val="20"/>
+    </w:rPr>
+  </w:style>
+  <w:style w:type="paragraph" w:styleId="BalloonText">
+    <w:name w:val="Balloon Text"/>
+    <w:basedOn w:val="Normal"/>
+    <w:link w:val="BalloonTextChar"/>
+    <w:uiPriority w:val="99"/>
+    <w:semiHidden/>
+    <w:unhideWhenUsed/>
+    <w:rsid w:val="00DE1497"/>
+    <w:pPr>
+      <w:spacing w:after="0" w:line="240" w:lineRule="auto"/>
+    </w:pPr>
+    <w:rPr>
+      <w:rFonts w:ascii="Tahoma" w:hAnsi="Tahoma" w:cs="Tahoma"/>
+      <w:sz w:val="16"/>
+      <w:szCs w:val="16"/>
+    </w:rPr>
+  </w:style>
+  <w:style w:type="character" w:customStyle="1" w:styleId="BalloonTextChar">
+    <w:name w:val="Balloon Text Char"/>
+    <w:basedOn w:val="DefaultParagraphFont"/>
+    <w:link w:val="BalloonText"/>
+    <w:uiPriority w:val="99"/>
+    <w:semiHidden/>
+    <w:rsid w:val="00DE1497"/>
+    <w:rPr>
+      <w:rFonts w:ascii="Tahoma" w:hAnsi="Tahoma" w:cs="Tahoma"/>
+      <w:sz w:val="16"/>
+      <w:szCs w:val="16"/>
     </w:rPr>
   </w:style>
 </w:styles>
@@ -1746,4 +2130,16 @@
   <a:objectDefaults/>
   <a:extraClrSchemeLst/>
 </a:theme>
+</file>
+
+<file path=customXml/item1.xml><?xml version="1.0" encoding="utf-8"?>
+<b:Sources xmlns:b="http://schemas.openxmlformats.org/officeDocument/2006/bibliography" xmlns="http://schemas.openxmlformats.org/officeDocument/2006/bibliography" SelectedStyle="\APA.XSL" StyleName="APA"/>
+</file>
+
+<file path=customXml/itemProps1.xml><?xml version="1.0" encoding="utf-8"?>
+<ds:datastoreItem xmlns:ds="http://schemas.openxmlformats.org/officeDocument/2006/customXml" ds:itemID="{4CBD0651-12DF-477C-B40C-98EB6B2540E3}">
+  <ds:schemaRefs>
+    <ds:schemaRef ds:uri="http://schemas.openxmlformats.org/officeDocument/2006/bibliography"/>
+  </ds:schemaRefs>
+</ds:datastoreItem>
 </file>